--- a/Logo/Logo.docx
+++ b/Logo/Logo.docx
@@ -1,62 +1,9 @@
 
 <file path=word/document.xml><?xml version="1.0" encoding="utf-8"?>
-<w:document xmlns:wpc="http://schemas.microsoft.com/office/word/2010/wordprocessingCanvas" xmlns:cx="http://schemas.microsoft.com/office/drawing/2014/chartex" xmlns:cx1="http://schemas.microsoft.com/office/drawing/2015/9/8/chartex" xmlns:cx2="http://schemas.microsoft.com/office/drawing/2015/10/21/chartex" xmlns:cx3="http://schemas.microsoft.com/office/drawing/2016/5/9/chartex" xmlns:cx4="http://schemas.microsoft.com/office/drawing/2016/5/10/chartex" xmlns:cx5="http://schemas.microsoft.com/office/drawing/2016/5/11/chartex" xmlns:cx6="http://schemas.microsoft.com/office/drawing/2016/5/12/chartex" xmlns:cx7="http://schemas.microsoft.com/office/drawing/2016/5/13/chartex" xmlns:cx8="http://schemas.microsoft.com/office/drawing/2016/5/14/chartex" xmlns:mc="http://schemas.openxmlformats.org/markup-compatibility/2006" xmlns:aink="http://schemas.microsoft.com/office/drawing/2016/ink" xmlns:am3d="http://schemas.microsoft.com/office/drawing/2017/model3d" xmlns:o="urn:schemas-microsoft-com:office:office" xmlns:r="http://schemas.openxmlformats.org/officeDocument/2006/relationships" xmlns:m="http://schemas.openxmlformats.org/officeDocument/2006/math" xmlns:v="urn:schemas-microsoft-com:vml" xmlns:wp14="http://schemas.microsoft.com/office/word/2010/wordprocessingDrawing" xmlns:wp="http://schemas.openxmlformats.org/drawingml/2006/wordprocessingDrawing" xmlns:w10="urn:schemas-microsoft-com:office:word" xmlns:w="http://schemas.openxmlformats.org/wordprocessingml/2006/main" xmlns:w14="http://schemas.microsoft.com/office/word/2010/wordml" xmlns:w15="http://schemas.microsoft.com/office/word/2012/wordml" xmlns:w16cid="http://schemas.microsoft.com/office/word/2016/wordml/cid" xmlns:w16se="http://schemas.microsoft.com/office/word/2015/wordml/symex" xmlns:wpg="http://schemas.microsoft.com/office/word/2010/wordprocessingGroup" xmlns:wpi="http://schemas.microsoft.com/office/word/2010/wordprocessingInk" xmlns:wne="http://schemas.microsoft.com/office/word/2006/wordml" xmlns:wps="http://schemas.microsoft.com/office/word/2010/wordprocessingShape" mc:Ignorable="w14 w15 w16se w16cid wp14">
+<w:document xmlns:wpc="http://schemas.microsoft.com/office/word/2010/wordprocessingCanvas" xmlns:cx="http://schemas.microsoft.com/office/drawing/2014/chartex" xmlns:mc="http://schemas.openxmlformats.org/markup-compatibility/2006" xmlns:o="urn:schemas-microsoft-com:office:office" xmlns:r="http://schemas.openxmlformats.org/officeDocument/2006/relationships" xmlns:m="http://schemas.openxmlformats.org/officeDocument/2006/math" xmlns:v="urn:schemas-microsoft-com:vml" xmlns:wp14="http://schemas.microsoft.com/office/word/2010/wordprocessingDrawing" xmlns:wp="http://schemas.openxmlformats.org/drawingml/2006/wordprocessingDrawing" xmlns:w10="urn:schemas-microsoft-com:office:word" xmlns:w="http://schemas.openxmlformats.org/wordprocessingml/2006/main" xmlns:w14="http://schemas.microsoft.com/office/word/2010/wordml" xmlns:w15="http://schemas.microsoft.com/office/word/2012/wordml" xmlns:w16se="http://schemas.microsoft.com/office/word/2015/wordml/symex" xmlns:wpg="http://schemas.microsoft.com/office/word/2010/wordprocessingGroup" xmlns:wpi="http://schemas.microsoft.com/office/word/2010/wordprocessingInk" xmlns:wne="http://schemas.microsoft.com/office/word/2006/wordml" xmlns:wps="http://schemas.microsoft.com/office/word/2010/wordprocessingShape" mc:Ignorable="w14 w15 w16se wp14">
   <w:body>
     <w:p>
       <w:pPr>
-        <w:rPr>
-          <w:sz w:val="24"/>
-          <w:lang w:val="en-US"/>
-          <w14:textOutline w14:w="0" w14:cap="flat" w14:cmpd="sng" w14:algn="ctr">
-            <w14:noFill/>
-            <w14:prstDash w14:val="solid"/>
-            <w14:round/>
-          </w14:textOutline>
-          <w14:textFill>
-            <w14:gradFill>
-              <w14:gsLst>
-                <w14:gs w14:pos="21000">
-                  <w14:srgbClr w14:val="53575C"/>
-                </w14:gs>
-                <w14:gs w14:pos="88000">
-                  <w14:srgbClr w14:val="C5C7CA"/>
-                </w14:gs>
-              </w14:gsLst>
-              <w14:lin w14:ang="5400000" w14:scaled="0"/>
-            </w14:gradFill>
-          </w14:textFill>
-        </w:rPr>
-      </w:pPr>
-    </w:p>
-    <w:p>
-      <w:pPr>
-        <w:rPr>
-          <w:sz w:val="24"/>
-          <w:lang w:val="en-US"/>
-          <w14:textOutline w14:w="0" w14:cap="flat" w14:cmpd="sng" w14:algn="ctr">
-            <w14:noFill/>
-            <w14:prstDash w14:val="solid"/>
-            <w14:round/>
-          </w14:textOutline>
-          <w14:textFill>
-            <w14:gradFill>
-              <w14:gsLst>
-                <w14:gs w14:pos="21000">
-                  <w14:srgbClr w14:val="53575C"/>
-                </w14:gs>
-                <w14:gs w14:pos="88000">
-                  <w14:srgbClr w14:val="C5C7CA"/>
-                </w14:gs>
-              </w14:gsLst>
-              <w14:lin w14:ang="5400000" w14:scaled="0"/>
-            </w14:gradFill>
-          </w14:textFill>
-        </w:rPr>
-      </w:pPr>
-    </w:p>
-    <w:p>
-      <w:pPr>
-        <w:jc w:val="center"/>
         <w:rPr>
           <w:sz w:val="24"/>
           <w:lang w:val="en-US"/>
@@ -85,7 +32,7 @@
           <w:noProof/>
           <w:color w:val="4472C4" w:themeColor="accent1"/>
           <w:sz w:val="28"/>
-          <w:lang w:val="en-US"/>
+          <w:lang w:eastAsia="fr-CA"/>
           <w14:shadow w14:blurRad="38100" w14:dist="25400" w14:dir="5400000" w14:sx="100000" w14:sy="100000" w14:kx="0" w14:ky="0" w14:algn="ctr">
             <w14:srgbClr w14:val="6E747A">
               <w14:alpha w14:val="57000"/>
@@ -101,15 +48,15 @@
         <mc:AlternateContent>
           <mc:Choice Requires="wps">
             <w:drawing>
-              <wp:anchor distT="45720" distB="45720" distL="114300" distR="114300" simplePos="0" relativeHeight="251659264" behindDoc="0" locked="0" layoutInCell="1" allowOverlap="1">
+              <wp:anchor distT="45720" distB="45720" distL="114300" distR="114300" simplePos="0" relativeHeight="251659264" behindDoc="0" locked="0" layoutInCell="1" allowOverlap="1" wp14:anchorId="7CBB0C40" wp14:editId="2ED1DD80">
                 <wp:simplePos x="0" y="0"/>
                 <wp:positionH relativeFrom="column">
-                  <wp:posOffset>1707515</wp:posOffset>
+                  <wp:posOffset>2105025</wp:posOffset>
                 </wp:positionH>
                 <wp:positionV relativeFrom="paragraph">
-                  <wp:posOffset>1245235</wp:posOffset>
+                  <wp:posOffset>304800</wp:posOffset>
                 </wp:positionV>
-                <wp:extent cx="1849120" cy="1404620"/>
+                <wp:extent cx="3800475" cy="752475"/>
                 <wp:effectExtent l="0" t="0" r="0" b="0"/>
                 <wp:wrapNone/>
                 <wp:docPr id="217" name="Zone de texte 2"/>
@@ -125,7 +72,7 @@
                       <wps:spPr bwMode="auto">
                         <a:xfrm>
                           <a:off x="0" y="0"/>
-                          <a:ext cx="1849120" cy="1404620"/>
+                          <a:ext cx="3800475" cy="752475"/>
                         </a:xfrm>
                         <a:prstGeom prst="rect">
                           <a:avLst/>
@@ -143,11 +90,14 @@
                           <w:p>
                             <w:pPr>
                               <w:jc w:val="center"/>
+                              <w:rPr>
+                                <w:sz w:val="52"/>
+                              </w:rPr>
                             </w:pPr>
                             <w:r>
                               <w:rPr>
                                 <w:color w:val="4472C4" w:themeColor="accent1"/>
-                                <w:sz w:val="28"/>
+                                <w:sz w:val="72"/>
                                 <w:lang w:val="en-US"/>
                                 <w14:shadow w14:blurRad="38100" w14:dist="25400" w14:dir="5400000" w14:sx="100000" w14:sy="100000" w14:kx="0" w14:ky="0" w14:algn="ctr">
                                   <w14:srgbClr w14:val="6E747A">
@@ -163,10 +113,11 @@
                               </w:rPr>
                               <w:t>&lt;</w:t>
                             </w:r>
+                            <w:proofErr w:type="spellStart"/>
                             <w:r>
                               <w:rPr>
                                 <w:color w:val="C45911" w:themeColor="accent2" w:themeShade="BF"/>
-                                <w:sz w:val="28"/>
+                                <w:sz w:val="72"/>
                                 <w:lang w:val="en-US"/>
                                 <w14:shadow w14:blurRad="38100" w14:dist="25400" w14:dir="5400000" w14:sx="100000" w14:sy="100000" w14:kx="0" w14:ky="0" w14:algn="ctr">
                                   <w14:srgbClr w14:val="6E747A">
@@ -180,12 +131,32 @@
                                 </w14:textOutline>
                                 <w14:ligatures w14:val="standardContextual"/>
                               </w:rPr>
-                              <w:t>WPF</w:t>
+                              <w:t>W</w:t>
                             </w:r>
                             <w:r>
                               <w:rPr>
+                                <w:color w:val="C45911" w:themeColor="accent2" w:themeShade="BF"/>
+                                <w:sz w:val="72"/>
+                                <w:lang w:val="en-US"/>
+                                <w14:shadow w14:blurRad="38100" w14:dist="25400" w14:dir="5400000" w14:sx="100000" w14:sy="100000" w14:kx="0" w14:ky="0" w14:algn="ctr">
+                                  <w14:srgbClr w14:val="6E747A">
+                                    <w14:alpha w14:val="57000"/>
+                                  </w14:srgbClr>
+                                </w14:shadow>
+                                <w14:textOutline w14:w="0" w14:cap="flat" w14:cmpd="sng" w14:algn="ctr">
+                                  <w14:noFill/>
+                                  <w14:prstDash w14:val="solid"/>
+                                  <w14:round/>
+                                </w14:textOutline>
+                                <w14:ligatures w14:val="standardContextual"/>
+                              </w:rPr>
+                              <w:t>pf</w:t>
+                            </w:r>
+                            <w:proofErr w:type="spellEnd"/>
+                            <w:r>
+                              <w:rPr>
                                 <w:color w:val="4472C4" w:themeColor="accent1"/>
-                                <w:sz w:val="28"/>
+                                <w:sz w:val="72"/>
                                 <w:lang w:val="en-US"/>
                                 <w14:shadow w14:blurRad="38100" w14:dist="25400" w14:dir="5400000" w14:sx="100000" w14:sy="100000" w14:kx="0" w14:ky="0" w14:algn="ctr">
                                   <w14:srgbClr w14:val="6E747A">
@@ -205,7 +176,7 @@
                             <w:r>
                               <w:rPr>
                                 <w:color w:val="C45911" w:themeColor="accent2" w:themeShade="BF"/>
-                                <w:sz w:val="28"/>
+                                <w:sz w:val="72"/>
                                 <w:lang w:val="en-US"/>
                                 <w14:shadow w14:blurRad="38100" w14:dist="25400" w14:dir="5400000" w14:sx="100000" w14:sy="100000" w14:kx="0" w14:ky="0" w14:algn="ctr">
                                   <w14:srgbClr w14:val="6E747A">
@@ -224,7 +195,7 @@
                             <w:r>
                               <w:rPr>
                                 <w:color w:val="C45911" w:themeColor="accent2" w:themeShade="BF"/>
-                                <w:sz w:val="28"/>
+                                <w:sz w:val="72"/>
                                 <w:lang w:val="en-US"/>
                                 <w14:shadow w14:blurRad="38100" w14:dist="25400" w14:dir="5400000" w14:sx="100000" w14:sy="100000" w14:kx="0" w14:ky="0" w14:algn="ctr">
                                   <w14:srgbClr w14:val="6E747A">
@@ -244,7 +215,7 @@
                             <w:r>
                               <w:rPr>
                                 <w:color w:val="4472C4" w:themeColor="accent1"/>
-                                <w:sz w:val="28"/>
+                                <w:sz w:val="72"/>
                                 <w:lang w:val="en-US"/>
                                 <w14:shadow w14:blurRad="38100" w14:dist="25400" w14:dir="5400000" w14:sx="100000" w14:sy="100000" w14:kx="0" w14:ky="0" w14:algn="ctr">
                                   <w14:srgbClr w14:val="6E747A">
@@ -264,7 +235,7 @@
                         </w:txbxContent>
                       </wps:txbx>
                       <wps:bodyPr rot="0" vert="horz" wrap="square" lIns="91440" tIns="45720" rIns="91440" bIns="45720" anchor="t" anchorCtr="0">
-                        <a:spAutoFit/>
+                        <a:noAutofit/>
                       </wps:bodyPr>
                     </wps:wsp>
                   </a:graphicData>
@@ -273,28 +244,31 @@
                   <wp14:pctWidth>0</wp14:pctWidth>
                 </wp14:sizeRelH>
                 <wp14:sizeRelV relativeFrom="margin">
-                  <wp14:pctHeight>20000</wp14:pctHeight>
+                  <wp14:pctHeight>0</wp14:pctHeight>
                 </wp14:sizeRelV>
               </wp:anchor>
             </w:drawing>
           </mc:Choice>
           <mc:Fallback>
             <w:pict>
-              <v:shapetype id="_x0000_t202" coordsize="21600,21600" o:spt="202" path="m,l,21600r21600,l21600,xe">
+              <v:shapetype w14:anchorId="7CBB0C40" id="_x0000_t202" coordsize="21600,21600" o:spt="202" path="m,l,21600r21600,l21600,xe">
                 <v:stroke joinstyle="miter"/>
                 <v:path gradientshapeok="t" o:connecttype="rect"/>
               </v:shapetype>
-              <v:shape id="Zone de texte 2" o:spid="_x0000_s1026" type="#_x0000_t202" style="position:absolute;left:0;text-align:left;margin-left:134.45pt;margin-top:98.05pt;width:145.6pt;height:110.6pt;z-index:251659264;visibility:visible;mso-wrap-style:square;mso-width-percent:0;mso-height-percent:200;mso-wrap-distance-left:9pt;mso-wrap-distance-top:3.6pt;mso-wrap-distance-right:9pt;mso-wrap-distance-bottom:3.6pt;mso-position-horizontal:absolute;mso-position-horizontal-relative:text;mso-position-vertical:absolute;mso-position-vertical-relative:text;mso-width-percent:0;mso-height-percent:200;mso-width-relative:margin;mso-height-relative:margin;v-text-anchor:top" o:gfxdata="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" filled="f" stroked="f">
-                <v:textbox style="mso-fit-shape-to-text:t">
+              <v:shape id="Zone de texte 2" o:spid="_x0000_s1026" type="#_x0000_t202" style="position:absolute;margin-left:165.75pt;margin-top:24pt;width:299.25pt;height:59.25pt;z-index:251659264;visibility:visible;mso-wrap-style:square;mso-width-percent:0;mso-height-percent:0;mso-wrap-distance-left:9pt;mso-wrap-distance-top:3.6pt;mso-wrap-distance-right:9pt;mso-wrap-distance-bottom:3.6pt;mso-position-horizontal:absolute;mso-position-horizontal-relative:text;mso-position-vertical:absolute;mso-position-vertical-relative:text;mso-width-percent:0;mso-height-percent:0;mso-width-relative:margin;mso-height-relative:margin;v-text-anchor:top" o:gfxdata="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" filled="f" stroked="f">
+                <v:textbox>
                   <w:txbxContent>
                     <w:p>
                       <w:pPr>
                         <w:jc w:val="center"/>
+                        <w:rPr>
+                          <w:sz w:val="52"/>
+                        </w:rPr>
                       </w:pPr>
                       <w:r>
                         <w:rPr>
                           <w:color w:val="4472C4" w:themeColor="accent1"/>
-                          <w:sz w:val="28"/>
+                          <w:sz w:val="72"/>
                           <w:lang w:val="en-US"/>
                           <w14:shadow w14:blurRad="38100" w14:dist="25400" w14:dir="5400000" w14:sx="100000" w14:sy="100000" w14:kx="0" w14:ky="0" w14:algn="ctr">
                             <w14:srgbClr w14:val="6E747A">
@@ -310,10 +284,11 @@
                         </w:rPr>
                         <w:t>&lt;</w:t>
                       </w:r>
+                      <w:proofErr w:type="spellStart"/>
                       <w:r>
                         <w:rPr>
                           <w:color w:val="C45911" w:themeColor="accent2" w:themeShade="BF"/>
-                          <w:sz w:val="28"/>
+                          <w:sz w:val="72"/>
                           <w:lang w:val="en-US"/>
                           <w14:shadow w14:blurRad="38100" w14:dist="25400" w14:dir="5400000" w14:sx="100000" w14:sy="100000" w14:kx="0" w14:ky="0" w14:algn="ctr">
                             <w14:srgbClr w14:val="6E747A">
@@ -327,12 +302,32 @@
                           </w14:textOutline>
                           <w14:ligatures w14:val="standardContextual"/>
                         </w:rPr>
-                        <w:t>WPF</w:t>
+                        <w:t>W</w:t>
                       </w:r>
                       <w:r>
                         <w:rPr>
+                          <w:color w:val="C45911" w:themeColor="accent2" w:themeShade="BF"/>
+                          <w:sz w:val="72"/>
+                          <w:lang w:val="en-US"/>
+                          <w14:shadow w14:blurRad="38100" w14:dist="25400" w14:dir="5400000" w14:sx="100000" w14:sy="100000" w14:kx="0" w14:ky="0" w14:algn="ctr">
+                            <w14:srgbClr w14:val="6E747A">
+                              <w14:alpha w14:val="57000"/>
+                            </w14:srgbClr>
+                          </w14:shadow>
+                          <w14:textOutline w14:w="0" w14:cap="flat" w14:cmpd="sng" w14:algn="ctr">
+                            <w14:noFill/>
+                            <w14:prstDash w14:val="solid"/>
+                            <w14:round/>
+                          </w14:textOutline>
+                          <w14:ligatures w14:val="standardContextual"/>
+                        </w:rPr>
+                        <w:t>pf</w:t>
+                      </w:r>
+                      <w:proofErr w:type="spellEnd"/>
+                      <w:r>
+                        <w:rPr>
                           <w:color w:val="4472C4" w:themeColor="accent1"/>
-                          <w:sz w:val="28"/>
+                          <w:sz w:val="72"/>
                           <w:lang w:val="en-US"/>
                           <w14:shadow w14:blurRad="38100" w14:dist="25400" w14:dir="5400000" w14:sx="100000" w14:sy="100000" w14:kx="0" w14:ky="0" w14:algn="ctr">
                             <w14:srgbClr w14:val="6E747A">
@@ -352,7 +347,7 @@
                       <w:r>
                         <w:rPr>
                           <w:color w:val="C45911" w:themeColor="accent2" w:themeShade="BF"/>
-                          <w:sz w:val="28"/>
+                          <w:sz w:val="72"/>
                           <w:lang w:val="en-US"/>
                           <w14:shadow w14:blurRad="38100" w14:dist="25400" w14:dir="5400000" w14:sx="100000" w14:sy="100000" w14:kx="0" w14:ky="0" w14:algn="ctr">
                             <w14:srgbClr w14:val="6E747A">
@@ -371,7 +366,7 @@
                       <w:r>
                         <w:rPr>
                           <w:color w:val="C45911" w:themeColor="accent2" w:themeShade="BF"/>
-                          <w:sz w:val="28"/>
+                          <w:sz w:val="72"/>
                           <w:lang w:val="en-US"/>
                           <w14:shadow w14:blurRad="38100" w14:dist="25400" w14:dir="5400000" w14:sx="100000" w14:sy="100000" w14:kx="0" w14:ky="0" w14:algn="ctr">
                             <w14:srgbClr w14:val="6E747A">
@@ -391,7 +386,7 @@
                       <w:r>
                         <w:rPr>
                           <w:color w:val="4472C4" w:themeColor="accent1"/>
-                          <w:sz w:val="28"/>
+                          <w:sz w:val="72"/>
                           <w:lang w:val="en-US"/>
                           <w14:shadow w14:blurRad="38100" w14:dist="25400" w14:dir="5400000" w14:sx="100000" w14:sy="100000" w14:kx="0" w14:ky="0" w14:algn="ctr">
                             <w14:srgbClr w14:val="6E747A">
@@ -420,18 +415,160 @@
           <w:noProof/>
           <w:color w:val="4472C4" w:themeColor="accent1"/>
           <w:sz w:val="28"/>
-          <w:lang w:val="en-US"/>
+          <w:lang w:eastAsia="fr-CA"/>
         </w:rPr>
         <mc:AlternateContent>
           <mc:Choice Requires="wps">
             <w:drawing>
-              <wp:anchor distT="0" distB="0" distL="114300" distR="114300" simplePos="0" relativeHeight="251665408" behindDoc="0" locked="0" layoutInCell="1" allowOverlap="1" wp14:anchorId="3F17C490" wp14:editId="0DDCA201">
+              <wp:anchor distT="0" distB="0" distL="114300" distR="114300" simplePos="0" relativeHeight="251663360" behindDoc="0" locked="0" layoutInCell="1" allowOverlap="1" wp14:anchorId="33652B62" wp14:editId="4B3E0E5D">
                 <wp:simplePos x="0" y="0"/>
                 <wp:positionH relativeFrom="column">
-                  <wp:posOffset>2952750</wp:posOffset>
+                  <wp:posOffset>-128906</wp:posOffset>
                 </wp:positionH>
                 <wp:positionV relativeFrom="paragraph">
-                  <wp:posOffset>284480</wp:posOffset>
+                  <wp:posOffset>339090</wp:posOffset>
+                </wp:positionV>
+                <wp:extent cx="666810" cy="666879"/>
+                <wp:effectExtent l="152400" t="152400" r="0" b="152400"/>
+                <wp:wrapNone/>
+                <wp:docPr id="4" name="Forme en L 4"/>
+                <wp:cNvGraphicFramePr/>
+                <a:graphic xmlns:a="http://schemas.openxmlformats.org/drawingml/2006/main">
+                  <a:graphicData uri="http://schemas.microsoft.com/office/word/2010/wordprocessingShape">
+                    <wps:wsp>
+                      <wps:cNvSpPr/>
+                      <wps:spPr>
+                        <a:xfrm rot="2775686">
+                          <a:off x="0" y="0"/>
+                          <a:ext cx="666810" cy="666879"/>
+                        </a:xfrm>
+                        <a:prstGeom prst="corner">
+                          <a:avLst>
+                            <a:gd name="adj1" fmla="val 15047"/>
+                            <a:gd name="adj2" fmla="val 14607"/>
+                          </a:avLst>
+                        </a:prstGeom>
+                        <a:gradFill flip="none" rotWithShape="1">
+                          <a:gsLst>
+                            <a:gs pos="0">
+                              <a:schemeClr val="bg1">
+                                <a:lumMod val="95000"/>
+                                <a:shade val="30000"/>
+                                <a:satMod val="115000"/>
+                              </a:schemeClr>
+                            </a:gs>
+                            <a:gs pos="50000">
+                              <a:schemeClr val="bg1">
+                                <a:lumMod val="95000"/>
+                                <a:shade val="67500"/>
+                                <a:satMod val="115000"/>
+                              </a:schemeClr>
+                            </a:gs>
+                            <a:gs pos="100000">
+                              <a:schemeClr val="bg1">
+                                <a:lumMod val="95000"/>
+                                <a:shade val="100000"/>
+                                <a:satMod val="115000"/>
+                              </a:schemeClr>
+                            </a:gs>
+                          </a:gsLst>
+                          <a:path path="circle">
+                            <a:fillToRect l="50000" t="50000" r="50000" b="50000"/>
+                          </a:path>
+                          <a:tileRect/>
+                        </a:gradFill>
+                        <a:ln>
+                          <a:noFill/>
+                        </a:ln>
+                      </wps:spPr>
+                      <wps:style>
+                        <a:lnRef idx="2">
+                          <a:schemeClr val="accent1">
+                            <a:shade val="50000"/>
+                          </a:schemeClr>
+                        </a:lnRef>
+                        <a:fillRef idx="1">
+                          <a:schemeClr val="accent1"/>
+                        </a:fillRef>
+                        <a:effectRef idx="0">
+                          <a:schemeClr val="accent1"/>
+                        </a:effectRef>
+                        <a:fontRef idx="minor">
+                          <a:schemeClr val="lt1"/>
+                        </a:fontRef>
+                      </wps:style>
+                      <wps:bodyPr rot="0" spcFirstLastPara="0" vertOverflow="overflow" horzOverflow="overflow" vert="horz" wrap="square" lIns="91440" tIns="45720" rIns="91440" bIns="45720" numCol="1" spcCol="0" rtlCol="0" fromWordArt="0" anchor="ctr" anchorCtr="0" forceAA="0" compatLnSpc="1">
+                        <a:prstTxWarp prst="textNoShape">
+                          <a:avLst/>
+                        </a:prstTxWarp>
+                        <a:noAutofit/>
+                      </wps:bodyPr>
+                    </wps:wsp>
+                  </a:graphicData>
+                </a:graphic>
+                <wp14:sizeRelH relativeFrom="margin">
+                  <wp14:pctWidth>0</wp14:pctWidth>
+                </wp14:sizeRelH>
+                <wp14:sizeRelV relativeFrom="margin">
+                  <wp14:pctHeight>0</wp14:pctHeight>
+                </wp14:sizeRelV>
+              </wp:anchor>
+            </w:drawing>
+          </mc:Choice>
+          <mc:Fallback>
+            <w:pict>
+              <v:shape w14:anchorId="5954BCFA" id="Forme en L 4" o:spid="_x0000_s1026" style="position:absolute;margin-left:-10.15pt;margin-top:26.7pt;width:52.5pt;height:52.5pt;rotation:3031789fd;z-index:251663360;visibility:visible;mso-wrap-style:square;mso-width-percent:0;mso-height-percent:0;mso-wrap-distance-left:9pt;mso-wrap-distance-top:0;mso-wrap-distance-right:9pt;mso-wrap-distance-bottom:0;mso-position-horizontal:absolute;mso-position-horizontal-relative:text;mso-position-vertical:absolute;mso-position-vertical-relative:text;mso-width-percent:0;mso-height-percent:0;mso-width-relative:margin;mso-height-relative:margin;v-text-anchor:middle" coordsize="666810,666879" o:gfxdata="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" path="m,l97401,r,566544l666810,566544r,100335l,666879,,xe" fillcolor="#f2f2f2 [3052]" stroked="f" strokeweight="1pt">
+                <v:fill color2="#f2f2f2 [3052]" rotate="t" focusposition=".5,.5" focussize="" colors="0 #8d8d8d;.5 #ccc;1 #f2f2f2" focus="100%" type="gradientRadial"/>
+                <v:stroke joinstyle="miter"/>
+                <v:path arrowok="t" o:connecttype="custom" o:connectlocs="0,0;97401,0;97401,566544;666810,566544;666810,666879;0,666879;0,0" o:connectangles="0,0,0,0,0,0,0"/>
+              </v:shape>
+            </w:pict>
+          </mc:Fallback>
+        </mc:AlternateContent>
+      </w:r>
+    </w:p>
+    <w:p>
+      <w:pPr>
+        <w:rPr>
+          <w:sz w:val="24"/>
+          <w:lang w:val="en-US"/>
+          <w14:textOutline w14:w="0" w14:cap="flat" w14:cmpd="sng" w14:algn="ctr">
+            <w14:noFill/>
+            <w14:prstDash w14:val="solid"/>
+            <w14:round/>
+          </w14:textOutline>
+          <w14:textFill>
+            <w14:gradFill>
+              <w14:gsLst>
+                <w14:gs w14:pos="21000">
+                  <w14:srgbClr w14:val="53575C"/>
+                </w14:gs>
+                <w14:gs w14:pos="88000">
+                  <w14:srgbClr w14:val="C5C7CA"/>
+                </w14:gs>
+              </w14:gsLst>
+              <w14:lin w14:ang="5400000" w14:scaled="0"/>
+            </w14:gradFill>
+          </w14:textFill>
+        </w:rPr>
+      </w:pPr>
+      <w:r>
+        <w:rPr>
+          <w:noProof/>
+          <w:color w:val="4472C4" w:themeColor="accent1"/>
+          <w:sz w:val="28"/>
+          <w:lang w:eastAsia="fr-CA"/>
+        </w:rPr>
+        <mc:AlternateContent>
+          <mc:Choice Requires="wps">
+            <w:drawing>
+              <wp:anchor distT="0" distB="0" distL="114300" distR="114300" simplePos="0" relativeHeight="251665408" behindDoc="0" locked="0" layoutInCell="1" allowOverlap="1" wp14:anchorId="2AA65C53" wp14:editId="4B30A788">
+                <wp:simplePos x="0" y="0"/>
+                <wp:positionH relativeFrom="column">
+                  <wp:posOffset>1247774</wp:posOffset>
+                </wp:positionH>
+                <wp:positionV relativeFrom="paragraph">
+                  <wp:posOffset>43743</wp:posOffset>
                 </wp:positionV>
                 <wp:extent cx="666810" cy="666879"/>
                 <wp:effectExtent l="0" t="152400" r="152400" b="152400"/>
@@ -522,7 +659,7 @@
           </mc:Choice>
           <mc:Fallback>
             <w:pict>
-              <v:shape w14:anchorId="5A103778" id="Forme en L 5" o:spid="_x0000_s1026" style="position:absolute;margin-left:232.5pt;margin-top:22.4pt;width:52.5pt;height:52.5pt;rotation:-8897247fd;z-index:251665408;visibility:visible;mso-wrap-style:square;mso-width-percent:0;mso-height-percent:0;mso-wrap-distance-left:9pt;mso-wrap-distance-top:0;mso-wrap-distance-right:9pt;mso-wrap-distance-bottom:0;mso-position-horizontal:absolute;mso-position-horizontal-relative:text;mso-position-vertical:absolute;mso-position-vertical-relative:text;mso-width-percent:0;mso-height-percent:0;mso-width-relative:margin;mso-height-relative:margin;v-text-anchor:middle" coordsize="666810,666879" o:gfxdata="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" path="m,l97401,r,566544l666810,566544r,100335l,666879,,xe" fillcolor="#f2f2f2 [3052]" stroked="f" strokeweight="1pt">
+              <v:shape w14:anchorId="37F2EE14" id="Forme en L 5" o:spid="_x0000_s1026" style="position:absolute;margin-left:98.25pt;margin-top:3.45pt;width:52.5pt;height:52.5pt;rotation:-8897247fd;z-index:251665408;visibility:visible;mso-wrap-style:square;mso-width-percent:0;mso-height-percent:0;mso-wrap-distance-left:9pt;mso-wrap-distance-top:0;mso-wrap-distance-right:9pt;mso-wrap-distance-bottom:0;mso-position-horizontal:absolute;mso-position-horizontal-relative:text;mso-position-vertical:absolute;mso-position-vertical-relative:text;mso-width-percent:0;mso-height-percent:0;mso-width-relative:margin;mso-height-relative:margin;v-text-anchor:middle" coordsize="666810,666879" o:gfxdata="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" path="m,l97401,r,566544l666810,566544r,100335l,666879,,xe" fillcolor="#f2f2f2 [3052]" stroked="f" strokeweight="1pt">
                 <v:fill color2="#f2f2f2 [3052]" rotate="t" focusposition=".5,.5" focussize="" colors="0 #8d8d8d;.5 #ccc;1 #f2f2f2" focus="100%" type="gradientRadial"/>
                 <v:stroke joinstyle="miter"/>
                 <v:path arrowok="t" o:connecttype="custom" o:connectlocs="0,0;97401,0;97401,566544;666810,566544;666810,666879;0,666879;0,0" o:connectangles="0,0,0,0,0,0,0"/>
@@ -531,148 +668,63 @@
           </mc:Fallback>
         </mc:AlternateContent>
       </w:r>
-      <w:r>
+    </w:p>
+    <w:p>
+      <w:pPr>
         <w:rPr>
-          <w:noProof/>
-          <w:color w:val="4472C4" w:themeColor="accent1"/>
-          <w:sz w:val="28"/>
+          <w:sz w:val="24"/>
           <w:lang w:val="en-US"/>
+          <w14:textOutline w14:w="0" w14:cap="flat" w14:cmpd="sng" w14:algn="ctr">
+            <w14:noFill/>
+            <w14:prstDash w14:val="solid"/>
+            <w14:round/>
+          </w14:textOutline>
+          <w14:textFill>
+            <w14:gradFill>
+              <w14:gsLst>
+                <w14:gs w14:pos="21000">
+                  <w14:srgbClr w14:val="53575C"/>
+                </w14:gs>
+                <w14:gs w14:pos="88000">
+                  <w14:srgbClr w14:val="C5C7CA"/>
+                </w14:gs>
+              </w14:gsLst>
+              <w14:lin w14:ang="5400000" w14:scaled="0"/>
+            </w14:gradFill>
+          </w14:textFill>
         </w:rPr>
-        <mc:AlternateContent>
-          <mc:Choice Requires="wps">
-            <w:drawing>
-              <wp:anchor distT="0" distB="0" distL="114300" distR="114300" simplePos="0" relativeHeight="251663360" behindDoc="0" locked="0" layoutInCell="1" allowOverlap="1">
-                <wp:simplePos x="0" y="0"/>
-                <wp:positionH relativeFrom="column">
-                  <wp:posOffset>1671955</wp:posOffset>
-                </wp:positionH>
-                <wp:positionV relativeFrom="paragraph">
-                  <wp:posOffset>287186</wp:posOffset>
-                </wp:positionV>
-                <wp:extent cx="666810" cy="666879"/>
-                <wp:effectExtent l="152400" t="152400" r="0" b="152400"/>
-                <wp:wrapNone/>
-                <wp:docPr id="4" name="Forme en L 4"/>
-                <wp:cNvGraphicFramePr/>
-                <a:graphic xmlns:a="http://schemas.openxmlformats.org/drawingml/2006/main">
-                  <a:graphicData uri="http://schemas.microsoft.com/office/word/2010/wordprocessingShape">
-                    <wps:wsp>
-                      <wps:cNvSpPr/>
-                      <wps:spPr>
-                        <a:xfrm rot="2775686">
-                          <a:off x="0" y="0"/>
-                          <a:ext cx="666810" cy="666879"/>
-                        </a:xfrm>
-                        <a:prstGeom prst="corner">
-                          <a:avLst>
-                            <a:gd name="adj1" fmla="val 15047"/>
-                            <a:gd name="adj2" fmla="val 14607"/>
-                          </a:avLst>
-                        </a:prstGeom>
-                        <a:gradFill flip="none" rotWithShape="1">
-                          <a:gsLst>
-                            <a:gs pos="0">
-                              <a:schemeClr val="bg1">
-                                <a:lumMod val="95000"/>
-                                <a:shade val="30000"/>
-                                <a:satMod val="115000"/>
-                              </a:schemeClr>
-                            </a:gs>
-                            <a:gs pos="50000">
-                              <a:schemeClr val="bg1">
-                                <a:lumMod val="95000"/>
-                                <a:shade val="67500"/>
-                                <a:satMod val="115000"/>
-                              </a:schemeClr>
-                            </a:gs>
-                            <a:gs pos="100000">
-                              <a:schemeClr val="bg1">
-                                <a:lumMod val="95000"/>
-                                <a:shade val="100000"/>
-                                <a:satMod val="115000"/>
-                              </a:schemeClr>
-                            </a:gs>
-                          </a:gsLst>
-                          <a:path path="circle">
-                            <a:fillToRect l="50000" t="50000" r="50000" b="50000"/>
-                          </a:path>
-                          <a:tileRect/>
-                        </a:gradFill>
-                        <a:ln>
-                          <a:noFill/>
-                        </a:ln>
-                      </wps:spPr>
-                      <wps:style>
-                        <a:lnRef idx="2">
-                          <a:schemeClr val="accent1">
-                            <a:shade val="50000"/>
-                          </a:schemeClr>
-                        </a:lnRef>
-                        <a:fillRef idx="1">
-                          <a:schemeClr val="accent1"/>
-                        </a:fillRef>
-                        <a:effectRef idx="0">
-                          <a:schemeClr val="accent1"/>
-                        </a:effectRef>
-                        <a:fontRef idx="minor">
-                          <a:schemeClr val="lt1"/>
-                        </a:fontRef>
-                      </wps:style>
-                      <wps:bodyPr rot="0" spcFirstLastPara="0" vertOverflow="overflow" horzOverflow="overflow" vert="horz" wrap="square" lIns="91440" tIns="45720" rIns="91440" bIns="45720" numCol="1" spcCol="0" rtlCol="0" fromWordArt="0" anchor="ctr" anchorCtr="0" forceAA="0" compatLnSpc="1">
-                        <a:prstTxWarp prst="textNoShape">
-                          <a:avLst/>
-                        </a:prstTxWarp>
-                        <a:noAutofit/>
-                      </wps:bodyPr>
-                    </wps:wsp>
-                  </a:graphicData>
-                </a:graphic>
-                <wp14:sizeRelH relativeFrom="margin">
-                  <wp14:pctWidth>0</wp14:pctWidth>
-                </wp14:sizeRelH>
-                <wp14:sizeRelV relativeFrom="margin">
-                  <wp14:pctHeight>0</wp14:pctHeight>
-                </wp14:sizeRelV>
-              </wp:anchor>
-            </w:drawing>
-          </mc:Choice>
-          <mc:Fallback>
-            <w:pict>
-              <v:shape w14:anchorId="024716D5" id="Forme en L 4" o:spid="_x0000_s1026" style="position:absolute;margin-left:131.65pt;margin-top:22.6pt;width:52.5pt;height:52.5pt;rotation:3031789fd;z-index:251663360;visibility:visible;mso-wrap-style:square;mso-width-percent:0;mso-height-percent:0;mso-wrap-distance-left:9pt;mso-wrap-distance-top:0;mso-wrap-distance-right:9pt;mso-wrap-distance-bottom:0;mso-position-horizontal:absolute;mso-position-horizontal-relative:text;mso-position-vertical:absolute;mso-position-vertical-relative:text;mso-width-percent:0;mso-height-percent:0;mso-width-relative:margin;mso-height-relative:margin;v-text-anchor:middle" coordsize="666810,666879" o:gfxdata="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" path="m,l97401,r,566544l666810,566544r,100335l,666879,,xe" fillcolor="#f2f2f2 [3052]" stroked="f" strokeweight="1pt">
-                <v:fill color2="#f2f2f2 [3052]" rotate="t" focusposition=".5,.5" focussize="" colors="0 #8d8d8d;.5 #ccc;1 #f2f2f2" focus="100%" type="gradientRadial"/>
-                <v:stroke joinstyle="miter"/>
-                <v:path arrowok="t" o:connecttype="custom" o:connectlocs="0,0;97401,0;97401,566544;666810,566544;666810,666879;0,666879;0,0" o:connectangles="0,0,0,0,0,0,0"/>
-              </v:shape>
-            </w:pict>
-          </mc:Fallback>
-        </mc:AlternateContent>
-      </w:r>
+      </w:pPr>
       <w:r>
         <w:rPr>
           <w:noProof/>
           <w:sz w:val="24"/>
-          <w:lang w:val="en-US"/>
+          <w:lang w:eastAsia="fr-CA"/>
         </w:rPr>
         <w:drawing>
-          <wp:inline distT="0" distB="0" distL="0" distR="0">
-            <wp:extent cx="1914525" cy="1199197"/>
+          <wp:anchor distT="0" distB="0" distL="114300" distR="114300" simplePos="0" relativeHeight="251666432" behindDoc="0" locked="0" layoutInCell="1" allowOverlap="1">
+            <wp:simplePos x="5448300" y="1819275"/>
+            <wp:positionH relativeFrom="margin">
+              <wp:align>left</wp:align>
+            </wp:positionH>
+            <wp:positionV relativeFrom="margin">
+              <wp:align>top</wp:align>
+            </wp:positionV>
+            <wp:extent cx="1914525" cy="1198880"/>
             <wp:effectExtent l="0" t="76200" r="0" b="96520"/>
+            <wp:wrapSquare wrapText="bothSides"/>
             <wp:docPr id="1" name="Diagramme 1"/>
             <wp:cNvGraphicFramePr/>
             <a:graphic xmlns:a="http://schemas.openxmlformats.org/drawingml/2006/main">
               <a:graphicData uri="http://schemas.openxmlformats.org/drawingml/2006/diagram">
-                <dgm:relIds xmlns:dgm="http://schemas.openxmlformats.org/drawingml/2006/diagram" xmlns:r="http://schemas.openxmlformats.org/officeDocument/2006/relationships" r:dm="rId4" r:lo="rId5" r:qs="rId6" r:cs="rId7"/>
+                <dgm:relIds xmlns:dgm="http://schemas.openxmlformats.org/drawingml/2006/diagram" xmlns:r="http://schemas.openxmlformats.org/officeDocument/2006/relationships" r:dm="rId5" r:lo="rId6" r:qs="rId7" r:cs="rId8"/>
               </a:graphicData>
             </a:graphic>
-          </wp:inline>
+          </wp:anchor>
         </w:drawing>
       </w:r>
-      <w:bookmarkStart w:id="0" w:name="_GoBack"/>
-      <w:bookmarkEnd w:id="0"/>
     </w:p>
     <w:p>
       <w:pPr>
-        <w:jc w:val="center"/>
         <w:rPr>
           <w:sz w:val="24"/>
           <w:lang w:val="en-US"/>
@@ -699,7 +751,6 @@
     </w:p>
     <w:p>
       <w:pPr>
-        <w:jc w:val="center"/>
         <w:rPr>
           <w:sz w:val="24"/>
           <w:lang w:val="en-US"/>
@@ -726,7 +777,6 @@
     </w:p>
     <w:p>
       <w:pPr>
-        <w:jc w:val="center"/>
         <w:rPr>
           <w:sz w:val="24"/>
           <w:lang w:val="en-US"/>
@@ -750,10 +800,11 @@
           </w14:textFill>
         </w:rPr>
       </w:pPr>
+      <w:bookmarkStart w:id="0" w:name="_GoBack"/>
+      <w:bookmarkEnd w:id="0"/>
     </w:p>
     <w:p>
       <w:pPr>
-        <w:jc w:val="center"/>
         <w:rPr>
           <w:sz w:val="24"/>
           <w:lang w:val="en-US"/>
@@ -877,8 +928,8 @@
       </w:pPr>
     </w:p>
     <w:sectPr>
-      <w:pgSz w:w="12240" w:h="15840"/>
-      <w:pgMar w:top="1440" w:right="1800" w:bottom="1440" w:left="1800" w:header="708" w:footer="708" w:gutter="0"/>
+      <w:pgSz w:w="20163" w:h="12242" w:orient="landscape" w:code="121"/>
+      <w:pgMar w:top="1800" w:right="1440" w:bottom="1800" w:left="1440" w:header="708" w:footer="708" w:gutter="0"/>
       <w:cols w:space="708"/>
       <w:docGrid w:linePitch="360"/>
     </w:sectPr>
@@ -887,7 +938,7 @@
 </file>
 
 <file path=word/styles.xml><?xml version="1.0" encoding="utf-8"?>
-<w:styles xmlns:mc="http://schemas.openxmlformats.org/markup-compatibility/2006" xmlns:r="http://schemas.openxmlformats.org/officeDocument/2006/relationships" xmlns:w="http://schemas.openxmlformats.org/wordprocessingml/2006/main" xmlns:w14="http://schemas.microsoft.com/office/word/2010/wordml" xmlns:w15="http://schemas.microsoft.com/office/word/2012/wordml" xmlns:w16cid="http://schemas.microsoft.com/office/word/2016/wordml/cid" xmlns:w16se="http://schemas.microsoft.com/office/word/2015/wordml/symex" mc:Ignorable="w14 w15 w16se w16cid">
+<w:styles xmlns:mc="http://schemas.openxmlformats.org/markup-compatibility/2006" xmlns:r="http://schemas.openxmlformats.org/officeDocument/2006/relationships" xmlns:w="http://schemas.openxmlformats.org/wordprocessingml/2006/main" xmlns:w14="http://schemas.microsoft.com/office/word/2010/wordml" xmlns:w15="http://schemas.microsoft.com/office/word/2012/wordml" xmlns:w16se="http://schemas.microsoft.com/office/word/2015/wordml/symex" mc:Ignorable="w14 w15 w16se">
   <w:docDefaults>
     <w:rPrDefault>
       <w:rPr>
@@ -903,7 +954,7 @@
       </w:pPr>
     </w:pPrDefault>
   </w:docDefaults>
-  <w:latentStyles w:defLockedState="0" w:defUIPriority="99" w:defSemiHidden="0" w:defUnhideWhenUsed="0" w:defQFormat="0" w:count="375">
+  <w:latentStyles w:defLockedState="0" w:defUIPriority="99" w:defSemiHidden="0" w:defUnhideWhenUsed="0" w:defQFormat="0" w:count="371">
     <w:lsdException w:name="Normal" w:uiPriority="0" w:qFormat="1"/>
     <w:lsdException w:name="heading 1" w:uiPriority="9" w:qFormat="1"/>
     <w:lsdException w:name="heading 2" w:semiHidden="1" w:uiPriority="9" w:unhideWhenUsed="1" w:qFormat="1"/>
@@ -1275,10 +1326,6 @@
     <w:lsdException w:name="List Table 5 Dark Accent 6" w:uiPriority="50"/>
     <w:lsdException w:name="List Table 6 Colorful Accent 6" w:uiPriority="51"/>
     <w:lsdException w:name="List Table 7 Colorful Accent 6" w:uiPriority="52"/>
-    <w:lsdException w:name="Mention" w:semiHidden="1" w:unhideWhenUsed="1"/>
-    <w:lsdException w:name="Smart Hyperlink" w:semiHidden="1" w:unhideWhenUsed="1"/>
-    <w:lsdException w:name="Hashtag" w:semiHidden="1" w:unhideWhenUsed="1"/>
-    <w:lsdException w:name="Unresolved Mention" w:semiHidden="1" w:unhideWhenUsed="1"/>
   </w:latentStyles>
   <w:style w:type="paragraph" w:default="1" w:styleId="Normal">
     <w:name w:val="Normal"/>
@@ -2250,6 +2297,13 @@
         </dgm:presLayoutVars>
       </dgm:prSet>
       <dgm:spPr/>
+      <dgm:t>
+        <a:bodyPr/>
+        <a:lstStyle/>
+        <a:p>
+          <a:endParaRPr lang="fr-FR"/>
+        </a:p>
+      </dgm:t>
     </dgm:pt>
     <dgm:pt modelId="{30ADB520-2F83-4097-BFEC-490C9CC4B2D5}" type="pres">
       <dgm:prSet presAssocID="{922966E1-506A-48E7-8D0F-B62AA5422E36}" presName="composite" presStyleCnt="0"/>
@@ -2264,6 +2318,13 @@
         </dgm:presLayoutVars>
       </dgm:prSet>
       <dgm:spPr/>
+      <dgm:t>
+        <a:bodyPr/>
+        <a:lstStyle/>
+        <a:p>
+          <a:endParaRPr lang="fr-FR"/>
+        </a:p>
+      </dgm:t>
     </dgm:pt>
     <dgm:pt modelId="{9F7B1A25-1656-4245-BE54-25A5DDD55E46}" type="pres">
       <dgm:prSet presAssocID="{922966E1-506A-48E7-8D0F-B62AA5422E36}" presName="Childtext1" presStyleLbl="revTx" presStyleIdx="0" presStyleCnt="3">
@@ -2286,6 +2347,13 @@
     <dgm:pt modelId="{B35591ED-C790-4069-B349-0C610CAAF010}" type="pres">
       <dgm:prSet presAssocID="{B5CB8EB2-D635-4C26-8688-645193187E22}" presName="Accent1Text" presStyleLbl="node1" presStyleIdx="1" presStyleCnt="6"/>
       <dgm:spPr/>
+      <dgm:t>
+        <a:bodyPr/>
+        <a:lstStyle/>
+        <a:p>
+          <a:endParaRPr lang="fr-FR"/>
+        </a:p>
+      </dgm:t>
     </dgm:pt>
     <dgm:pt modelId="{4E762B0C-508D-4D9C-B012-3C920368D4E4}" type="pres">
       <dgm:prSet presAssocID="{B5CB8EB2-D635-4C26-8688-645193187E22}" presName="spaceBetweenRectangles" presStyleCnt="0"/>
@@ -2304,6 +2372,13 @@
         </dgm:presLayoutVars>
       </dgm:prSet>
       <dgm:spPr/>
+      <dgm:t>
+        <a:bodyPr/>
+        <a:lstStyle/>
+        <a:p>
+          <a:endParaRPr lang="fr-FR"/>
+        </a:p>
+      </dgm:t>
     </dgm:pt>
     <dgm:pt modelId="{E035A4D2-6965-477A-A1C3-B080B3D1243F}" type="pres">
       <dgm:prSet presAssocID="{E1754075-FF5F-40FF-BBCB-5F9271F62994}" presName="Childtext1" presStyleLbl="revTx" presStyleIdx="1" presStyleCnt="3">
@@ -2326,6 +2401,13 @@
     <dgm:pt modelId="{6BCAECEA-F9C8-48FA-8999-F54878E98D38}" type="pres">
       <dgm:prSet presAssocID="{FA3B116A-64FB-44A1-9703-0C9CA86FB354}" presName="Accent1Text" presStyleLbl="node1" presStyleIdx="3" presStyleCnt="6"/>
       <dgm:spPr/>
+      <dgm:t>
+        <a:bodyPr/>
+        <a:lstStyle/>
+        <a:p>
+          <a:endParaRPr lang="fr-FR"/>
+        </a:p>
+      </dgm:t>
     </dgm:pt>
     <dgm:pt modelId="{9C0F7C06-48F2-4C71-A4C8-5A841B81CB52}" type="pres">
       <dgm:prSet presAssocID="{FA3B116A-64FB-44A1-9703-0C9CA86FB354}" presName="spaceBetweenRectangles" presStyleCnt="0"/>
@@ -2344,6 +2426,13 @@
         </dgm:presLayoutVars>
       </dgm:prSet>
       <dgm:spPr/>
+      <dgm:t>
+        <a:bodyPr/>
+        <a:lstStyle/>
+        <a:p>
+          <a:endParaRPr lang="fr-FR"/>
+        </a:p>
+      </dgm:t>
     </dgm:pt>
     <dgm:pt modelId="{495C5CF3-51E1-4452-9A9C-8C64E006E7B0}" type="pres">
       <dgm:prSet presAssocID="{5AD5AD0D-484E-4C1D-B66F-581711C50EB9}" presName="Childtext1" presStyleLbl="revTx" presStyleIdx="2" presStyleCnt="3">
@@ -2366,19 +2455,26 @@
     <dgm:pt modelId="{BAFC38DD-5EC4-473B-B3EE-6E6D12A98241}" type="pres">
       <dgm:prSet presAssocID="{3377C85F-FF1C-4BDF-90A1-95591604A708}" presName="Accent1Text" presStyleLbl="node1" presStyleIdx="5" presStyleCnt="6"/>
       <dgm:spPr/>
+      <dgm:t>
+        <a:bodyPr/>
+        <a:lstStyle/>
+        <a:p>
+          <a:endParaRPr lang="fr-FR"/>
+        </a:p>
+      </dgm:t>
     </dgm:pt>
   </dgm:ptLst>
   <dgm:cxnLst>
-    <dgm:cxn modelId="{41DC360F-4A10-4462-86D4-0BBBA2013FE0}" type="presOf" srcId="{3377C85F-FF1C-4BDF-90A1-95591604A708}" destId="{BAFC38DD-5EC4-473B-B3EE-6E6D12A98241}" srcOrd="0" destOrd="0" presId="urn:microsoft.com/office/officeart/2008/layout/AlternatingHexagons"/>
-    <dgm:cxn modelId="{32C8991E-4C6F-4056-AFCF-5D0C9D7FF8D4}" type="presOf" srcId="{E1754075-FF5F-40FF-BBCB-5F9271F62994}" destId="{031F390D-81CD-4AC7-8EF4-A2BDC912697A}" srcOrd="0" destOrd="0" presId="urn:microsoft.com/office/officeart/2008/layout/AlternatingHexagons"/>
-    <dgm:cxn modelId="{111E8581-0F21-4048-A95A-05C3E488478C}" type="presOf" srcId="{10955C38-512D-461E-B55C-A720C6A71BBE}" destId="{892E1F4A-968D-4AB4-A75C-7FD0EDA94E7A}" srcOrd="0" destOrd="0" presId="urn:microsoft.com/office/officeart/2008/layout/AlternatingHexagons"/>
-    <dgm:cxn modelId="{6C74A089-42F9-462B-B32A-C5AA60084139}" type="presOf" srcId="{922966E1-506A-48E7-8D0F-B62AA5422E36}" destId="{417C23E9-BBF6-45CA-BA3C-9F0269E20279}" srcOrd="0" destOrd="0" presId="urn:microsoft.com/office/officeart/2008/layout/AlternatingHexagons"/>
-    <dgm:cxn modelId="{C8C6578F-8098-4885-8AE3-404F2AF121CD}" type="presOf" srcId="{B5CB8EB2-D635-4C26-8688-645193187E22}" destId="{B35591ED-C790-4069-B349-0C610CAAF010}" srcOrd="0" destOrd="0" presId="urn:microsoft.com/office/officeart/2008/layout/AlternatingHexagons"/>
+    <dgm:cxn modelId="{3F9A5AF2-D340-4D4E-9F7B-AC40EFD3737C}" srcId="{10955C38-512D-461E-B55C-A720C6A71BBE}" destId="{5AD5AD0D-484E-4C1D-B66F-581711C50EB9}" srcOrd="2" destOrd="0" parTransId="{FEB0B8F6-04C5-47E5-8657-BCD6DE540828}" sibTransId="{3377C85F-FF1C-4BDF-90A1-95591604A708}"/>
+    <dgm:cxn modelId="{714B23CF-9C18-45DE-A05C-681A676A767A}" srcId="{10955C38-512D-461E-B55C-A720C6A71BBE}" destId="{E1754075-FF5F-40FF-BBCB-5F9271F62994}" srcOrd="1" destOrd="0" parTransId="{9CD0CA8A-91D4-4EA6-B175-FAEE75A8A783}" sibTransId="{FA3B116A-64FB-44A1-9703-0C9CA86FB354}"/>
     <dgm:cxn modelId="{955A9491-4569-44A0-B338-696D368F6F82}" srcId="{10955C38-512D-461E-B55C-A720C6A71BBE}" destId="{922966E1-506A-48E7-8D0F-B62AA5422E36}" srcOrd="0" destOrd="0" parTransId="{2B3EA5E9-75A1-4A12-B1BC-219FBBD47786}" sibTransId="{B5CB8EB2-D635-4C26-8688-645193187E22}"/>
     <dgm:cxn modelId="{6A9CD792-B03F-476C-9DB2-F2AC1C3D7A74}" type="presOf" srcId="{FA3B116A-64FB-44A1-9703-0C9CA86FB354}" destId="{6BCAECEA-F9C8-48FA-8999-F54878E98D38}" srcOrd="0" destOrd="0" presId="urn:microsoft.com/office/officeart/2008/layout/AlternatingHexagons"/>
-    <dgm:cxn modelId="{714B23CF-9C18-45DE-A05C-681A676A767A}" srcId="{10955C38-512D-461E-B55C-A720C6A71BBE}" destId="{E1754075-FF5F-40FF-BBCB-5F9271F62994}" srcOrd="1" destOrd="0" parTransId="{9CD0CA8A-91D4-4EA6-B175-FAEE75A8A783}" sibTransId="{FA3B116A-64FB-44A1-9703-0C9CA86FB354}"/>
+    <dgm:cxn modelId="{41DC360F-4A10-4462-86D4-0BBBA2013FE0}" type="presOf" srcId="{3377C85F-FF1C-4BDF-90A1-95591604A708}" destId="{BAFC38DD-5EC4-473B-B3EE-6E6D12A98241}" srcOrd="0" destOrd="0" presId="urn:microsoft.com/office/officeart/2008/layout/AlternatingHexagons"/>
+    <dgm:cxn modelId="{6C74A089-42F9-462B-B32A-C5AA60084139}" type="presOf" srcId="{922966E1-506A-48E7-8D0F-B62AA5422E36}" destId="{417C23E9-BBF6-45CA-BA3C-9F0269E20279}" srcOrd="0" destOrd="0" presId="urn:microsoft.com/office/officeart/2008/layout/AlternatingHexagons"/>
+    <dgm:cxn modelId="{111E8581-0F21-4048-A95A-05C3E488478C}" type="presOf" srcId="{10955C38-512D-461E-B55C-A720C6A71BBE}" destId="{892E1F4A-968D-4AB4-A75C-7FD0EDA94E7A}" srcOrd="0" destOrd="0" presId="urn:microsoft.com/office/officeart/2008/layout/AlternatingHexagons"/>
+    <dgm:cxn modelId="{C8C6578F-8098-4885-8AE3-404F2AF121CD}" type="presOf" srcId="{B5CB8EB2-D635-4C26-8688-645193187E22}" destId="{B35591ED-C790-4069-B349-0C610CAAF010}" srcOrd="0" destOrd="0" presId="urn:microsoft.com/office/officeart/2008/layout/AlternatingHexagons"/>
     <dgm:cxn modelId="{08A32BD6-69D5-427B-8886-94C17CBE9777}" type="presOf" srcId="{5AD5AD0D-484E-4C1D-B66F-581711C50EB9}" destId="{DF908664-C5C0-4B99-ACD5-7FB2C983B071}" srcOrd="0" destOrd="0" presId="urn:microsoft.com/office/officeart/2008/layout/AlternatingHexagons"/>
-    <dgm:cxn modelId="{3F9A5AF2-D340-4D4E-9F7B-AC40EFD3737C}" srcId="{10955C38-512D-461E-B55C-A720C6A71BBE}" destId="{5AD5AD0D-484E-4C1D-B66F-581711C50EB9}" srcOrd="2" destOrd="0" parTransId="{FEB0B8F6-04C5-47E5-8657-BCD6DE540828}" sibTransId="{3377C85F-FF1C-4BDF-90A1-95591604A708}"/>
+    <dgm:cxn modelId="{32C8991E-4C6F-4056-AFCF-5D0C9D7FF8D4}" type="presOf" srcId="{E1754075-FF5F-40FF-BBCB-5F9271F62994}" destId="{031F390D-81CD-4AC7-8EF4-A2BDC912697A}" srcOrd="0" destOrd="0" presId="urn:microsoft.com/office/officeart/2008/layout/AlternatingHexagons"/>
     <dgm:cxn modelId="{DEFD0936-F767-49CF-B375-22B7D0415ECF}" type="presParOf" srcId="{892E1F4A-968D-4AB4-A75C-7FD0EDA94E7A}" destId="{30ADB520-2F83-4097-BFEC-490C9CC4B2D5}" srcOrd="0" destOrd="0" presId="urn:microsoft.com/office/officeart/2008/layout/AlternatingHexagons"/>
     <dgm:cxn modelId="{80423BFF-9FAF-4D5C-A21E-2D3371879814}" type="presParOf" srcId="{30ADB520-2F83-4097-BFEC-490C9CC4B2D5}" destId="{417C23E9-BBF6-45CA-BA3C-9F0269E20279}" srcOrd="0" destOrd="0" presId="urn:microsoft.com/office/officeart/2008/layout/AlternatingHexagons"/>
     <dgm:cxn modelId="{B8DB8C97-A120-4A28-80CF-3B4219AB7929}" type="presParOf" srcId="{30ADB520-2F83-4097-BFEC-490C9CC4B2D5}" destId="{9F7B1A25-1656-4245-BE54-25A5DDD55E46}" srcOrd="1" destOrd="0" presId="urn:microsoft.com/office/officeart/2008/layout/AlternatingHexagons"/>
@@ -2406,7 +2502,7 @@
   <dgm:whole/>
   <dgm:extLst>
     <a:ext uri="http://schemas.microsoft.com/office/drawing/2008/diagram">
-      <dsp:dataModelExt xmlns:dsp="http://schemas.microsoft.com/office/drawing/2008/diagram" relId="rId8" minVer="http://schemas.openxmlformats.org/drawingml/2006/diagram"/>
+      <dsp:dataModelExt xmlns:dsp="http://schemas.microsoft.com/office/drawing/2008/diagram" relId="rId9" minVer="http://schemas.openxmlformats.org/drawingml/2006/diagram"/>
     </a:ext>
   </dgm:extLst>
 </dgm:dataModel>
@@ -2427,7 +2523,7 @@
       </dsp:nvSpPr>
       <dsp:spPr>
         <a:xfrm rot="5400000">
-          <a:off x="834085" y="29536"/>
+          <a:off x="834085" y="29378"/>
           <a:ext cx="444042" cy="386317"/>
         </a:xfrm>
         <a:prstGeom prst="hexagon">
@@ -2484,7 +2580,7 @@
         </a:bodyPr>
         <a:lstStyle/>
         <a:p>
-          <a:pPr marL="0" lvl="0" indent="0" algn="ctr" defTabSz="622300">
+          <a:pPr lvl="0" algn="ctr" defTabSz="622300">
             <a:lnSpc>
               <a:spcPct val="90000"/>
             </a:lnSpc>
@@ -2494,7 +2590,6 @@
             <a:spcAft>
               <a:spcPct val="35000"/>
             </a:spcAft>
-            <a:buNone/>
           </a:pPr>
           <a:r>
             <a:rPr lang="fr-FR" sz="1400" kern="1200"/>
@@ -2503,7 +2598,7 @@
         </a:p>
       </dsp:txBody>
       <dsp:txXfrm rot="-5400000">
-        <a:off x="923148" y="69871"/>
+        <a:off x="923148" y="69713"/>
         <a:ext cx="265915" cy="305648"/>
       </dsp:txXfrm>
     </dsp:sp>
@@ -2514,7 +2609,7 @@
       </dsp:nvSpPr>
       <dsp:spPr>
         <a:xfrm>
-          <a:off x="1260987" y="89482"/>
+          <a:off x="1260987" y="89323"/>
           <a:ext cx="495551" cy="266425"/>
         </a:xfrm>
         <a:prstGeom prst="rect">
@@ -2546,7 +2641,7 @@
       </dsp:nvSpPr>
       <dsp:spPr>
         <a:xfrm rot="5400000">
-          <a:off x="416862" y="29536"/>
+          <a:off x="416862" y="29378"/>
           <a:ext cx="444042" cy="386317"/>
         </a:xfrm>
         <a:prstGeom prst="hexagon">
@@ -2598,7 +2693,7 @@
         </a:bodyPr>
         <a:lstStyle/>
         <a:p>
-          <a:pPr marL="0" lvl="0" indent="0" algn="ctr" defTabSz="933450">
+          <a:pPr lvl="0" algn="ctr" defTabSz="933450">
             <a:lnSpc>
               <a:spcPct val="90000"/>
             </a:lnSpc>
@@ -2608,13 +2703,12 @@
             <a:spcAft>
               <a:spcPct val="35000"/>
             </a:spcAft>
-            <a:buNone/>
           </a:pPr>
           <a:endParaRPr lang="fr-FR" sz="2100" kern="1200"/>
         </a:p>
       </dsp:txBody>
       <dsp:txXfrm rot="-5400000">
-        <a:off x="505925" y="69871"/>
+        <a:off x="505925" y="69713"/>
         <a:ext cx="265915" cy="305648"/>
       </dsp:txXfrm>
     </dsp:sp>
@@ -2625,7 +2719,7 @@
       </dsp:nvSpPr>
       <dsp:spPr>
         <a:xfrm rot="5400000">
-          <a:off x="224623" y="406439"/>
+          <a:off x="224623" y="406281"/>
           <a:ext cx="444042" cy="386317"/>
         </a:xfrm>
         <a:prstGeom prst="hexagon">
@@ -2682,7 +2776,7 @@
         </a:bodyPr>
         <a:lstStyle/>
         <a:p>
-          <a:pPr marL="0" lvl="0" indent="0" algn="ctr" defTabSz="622300">
+          <a:pPr lvl="0" algn="ctr" defTabSz="622300">
             <a:lnSpc>
               <a:spcPct val="90000"/>
             </a:lnSpc>
@@ -2692,7 +2786,6 @@
             <a:spcAft>
               <a:spcPct val="35000"/>
             </a:spcAft>
-            <a:buNone/>
           </a:pPr>
           <a:r>
             <a:rPr lang="fr-FR" sz="1400" kern="1200"/>
@@ -2701,7 +2794,7 @@
         </a:p>
       </dsp:txBody>
       <dsp:txXfrm rot="-5400000">
-        <a:off x="313686" y="446774"/>
+        <a:off x="313686" y="446616"/>
         <a:ext cx="265915" cy="305648"/>
       </dsp:txXfrm>
     </dsp:sp>
@@ -2712,7 +2805,7 @@
       </dsp:nvSpPr>
       <dsp:spPr>
         <a:xfrm>
-          <a:off x="157985" y="466385"/>
+          <a:off x="157985" y="466227"/>
           <a:ext cx="479566" cy="266425"/>
         </a:xfrm>
         <a:prstGeom prst="rect">
@@ -2744,7 +2837,7 @@
       </dsp:nvSpPr>
       <dsp:spPr>
         <a:xfrm rot="5400000">
-          <a:off x="1041897" y="406439"/>
+          <a:off x="1041897" y="406281"/>
           <a:ext cx="444042" cy="386317"/>
         </a:xfrm>
         <a:prstGeom prst="hexagon">
@@ -2796,7 +2889,7 @@
         </a:bodyPr>
         <a:lstStyle/>
         <a:p>
-          <a:pPr marL="0" lvl="0" indent="0" algn="ctr" defTabSz="933450">
+          <a:pPr lvl="0" algn="ctr" defTabSz="933450">
             <a:lnSpc>
               <a:spcPct val="90000"/>
             </a:lnSpc>
@@ -2806,13 +2899,12 @@
             <a:spcAft>
               <a:spcPct val="35000"/>
             </a:spcAft>
-            <a:buNone/>
           </a:pPr>
           <a:endParaRPr lang="fr-FR" sz="2100" kern="1200"/>
         </a:p>
       </dsp:txBody>
       <dsp:txXfrm rot="-5400000">
-        <a:off x="1130960" y="446774"/>
+        <a:off x="1130960" y="446616"/>
         <a:ext cx="265915" cy="305648"/>
       </dsp:txXfrm>
     </dsp:sp>
@@ -2823,7 +2915,7 @@
       </dsp:nvSpPr>
       <dsp:spPr>
         <a:xfrm rot="5400000">
-          <a:off x="834085" y="783343"/>
+          <a:off x="834085" y="783184"/>
           <a:ext cx="444042" cy="386317"/>
         </a:xfrm>
         <a:prstGeom prst="hexagon">
@@ -2880,7 +2972,7 @@
         </a:bodyPr>
         <a:lstStyle/>
         <a:p>
-          <a:pPr marL="0" lvl="0" indent="0" algn="ctr" defTabSz="622300">
+          <a:pPr lvl="0" algn="ctr" defTabSz="622300">
             <a:lnSpc>
               <a:spcPct val="90000"/>
             </a:lnSpc>
@@ -2890,7 +2982,6 @@
             <a:spcAft>
               <a:spcPct val="35000"/>
             </a:spcAft>
-            <a:buNone/>
           </a:pPr>
           <a:r>
             <a:rPr lang="fr-FR" sz="1400" kern="1200"/>
@@ -2899,7 +2990,7 @@
         </a:p>
       </dsp:txBody>
       <dsp:txXfrm rot="-5400000">
-        <a:off x="923148" y="823678"/>
+        <a:off x="923148" y="823519"/>
         <a:ext cx="265915" cy="305648"/>
       </dsp:txXfrm>
     </dsp:sp>
@@ -2910,7 +3001,7 @@
       </dsp:nvSpPr>
       <dsp:spPr>
         <a:xfrm>
-          <a:off x="1260987" y="843289"/>
+          <a:off x="1260987" y="843130"/>
           <a:ext cx="495551" cy="266425"/>
         </a:xfrm>
         <a:prstGeom prst="rect">
@@ -2942,7 +3033,7 @@
       </dsp:nvSpPr>
       <dsp:spPr>
         <a:xfrm rot="5400000">
-          <a:off x="416862" y="783343"/>
+          <a:off x="416862" y="783184"/>
           <a:ext cx="444042" cy="386317"/>
         </a:xfrm>
         <a:prstGeom prst="hexagon">
@@ -2994,7 +3085,7 @@
         </a:bodyPr>
         <a:lstStyle/>
         <a:p>
-          <a:pPr marL="0" lvl="0" indent="0" algn="ctr" defTabSz="933450">
+          <a:pPr lvl="0" algn="ctr" defTabSz="933450">
             <a:lnSpc>
               <a:spcPct val="90000"/>
             </a:lnSpc>
@@ -3004,13 +3095,12 @@
             <a:spcAft>
               <a:spcPct val="35000"/>
             </a:spcAft>
-            <a:buNone/>
           </a:pPr>
           <a:endParaRPr lang="fr-FR" sz="2100" kern="1200"/>
         </a:p>
       </dsp:txBody>
       <dsp:txXfrm rot="-5400000">
-        <a:off x="505925" y="823678"/>
+        <a:off x="505925" y="823519"/>
         <a:ext cx="265915" cy="305648"/>
       </dsp:txXfrm>
     </dsp:sp>
@@ -4666,4 +4756,16 @@
     </a:ext>
   </a:extLst>
 </a:theme>
+</file>
+
+<file path=customXml/item1.xml><?xml version="1.0" encoding="utf-8"?>
+<b:Sources xmlns:b="http://schemas.openxmlformats.org/officeDocument/2006/bibliography" xmlns="http://schemas.openxmlformats.org/officeDocument/2006/bibliography" SelectedStyle="\APASixthEditionOfficeOnline.xsl" StyleName="APA" Version="6"/>
+</file>
+
+<file path=customXml/itemProps1.xml><?xml version="1.0" encoding="utf-8"?>
+<ds:datastoreItem xmlns:ds="http://schemas.openxmlformats.org/officeDocument/2006/customXml" ds:itemID="{BB50890A-88DC-4835-A532-40CEE2F15D2F}">
+  <ds:schemaRefs>
+    <ds:schemaRef ds:uri="http://schemas.openxmlformats.org/officeDocument/2006/bibliography"/>
+  </ds:schemaRefs>
+</ds:datastoreItem>
 </file>